--- a/N06/man/timesheets/beb12.docx
+++ b/N06/man/timesheets/beb12.docx
@@ -17,12 +17,6 @@
         <w:gridCol w:w="5179"/>
       </w:tblGrid>
       <w:tr>
-        <w:tblPrEx>
-          <w:tblCellMar>
-            <w:top w:w="0" w:type="dxa"/>
-            <w:bottom w:w="0" w:type="dxa"/>
-          </w:tblCellMar>
-        </w:tblPrEx>
         <w:trPr>
           <w:cantSplit/>
           <w:trHeight w:val="1296"/>
@@ -97,12 +91,6 @@
         <w:gridCol w:w="5791"/>
       </w:tblGrid>
       <w:tr>
-        <w:tblPrEx>
-          <w:tblCellMar>
-            <w:top w:w="0" w:type="dxa"/>
-            <w:bottom w:w="0" w:type="dxa"/>
-          </w:tblCellMar>
-        </w:tblPrEx>
         <w:trPr>
           <w:cantSplit/>
           <w:trHeight w:val="327"/>
@@ -154,12 +142,6 @@
         </w:tc>
       </w:tr>
       <w:tr>
-        <w:tblPrEx>
-          <w:tblCellMar>
-            <w:top w:w="0" w:type="dxa"/>
-            <w:bottom w:w="0" w:type="dxa"/>
-          </w:tblCellMar>
-        </w:tblPrEx>
         <w:trPr>
           <w:cantSplit/>
           <w:trHeight w:val="327"/>
@@ -238,12 +220,6 @@
         <w:gridCol w:w="2508"/>
       </w:tblGrid>
       <w:tr>
-        <w:tblPrEx>
-          <w:tblCellMar>
-            <w:top w:w="0" w:type="dxa"/>
-            <w:bottom w:w="0" w:type="dxa"/>
-          </w:tblCellMar>
-        </w:tblPrEx>
         <w:trPr>
           <w:cantSplit/>
           <w:trHeight w:val="291"/>
@@ -352,16 +328,8 @@
             </w:r>
           </w:p>
         </w:tc>
-        <w:bookmarkStart w:id="0" w:name="_GoBack"/>
-        <w:bookmarkEnd w:id="0"/>
       </w:tr>
       <w:tr>
-        <w:tblPrEx>
-          <w:tblCellMar>
-            <w:top w:w="0" w:type="dxa"/>
-            <w:bottom w:w="0" w:type="dxa"/>
-          </w:tblCellMar>
-        </w:tblPrEx>
         <w:trPr>
           <w:cantSplit/>
           <w:trHeight w:val="263"/>
@@ -463,12 +431,6 @@
         </w:tc>
       </w:tr>
       <w:tr>
-        <w:tblPrEx>
-          <w:tblCellMar>
-            <w:top w:w="0" w:type="dxa"/>
-            <w:bottom w:w="0" w:type="dxa"/>
-          </w:tblCellMar>
-        </w:tblPrEx>
         <w:trPr>
           <w:cantSplit/>
           <w:trHeight w:val="263"/>
@@ -538,10 +500,7 @@
           </w:tcPr>
           <w:p>
             <w:r>
-              <w:t>2012-10-</w:t>
-            </w:r>
-            <w:r>
-              <w:t>14</w:t>
+              <w:t>2012-10-14</w:t>
             </w:r>
           </w:p>
         </w:tc>
@@ -573,12 +532,6 @@
         </w:tc>
       </w:tr>
       <w:tr>
-        <w:tblPrEx>
-          <w:tblCellMar>
-            <w:top w:w="0" w:type="dxa"/>
-            <w:bottom w:w="0" w:type="dxa"/>
-          </w:tblCellMar>
-        </w:tblPrEx>
         <w:trPr>
           <w:cantSplit/>
           <w:trHeight w:val="263"/>
@@ -648,10 +601,7 @@
           </w:tcPr>
           <w:p>
             <w:r>
-              <w:t>2012-10-</w:t>
-            </w:r>
-            <w:r>
-              <w:t>21</w:t>
+              <w:t>2012-10-21</w:t>
             </w:r>
           </w:p>
         </w:tc>
@@ -683,12 +633,6 @@
         </w:tc>
       </w:tr>
       <w:tr>
-        <w:tblPrEx>
-          <w:tblCellMar>
-            <w:top w:w="0" w:type="dxa"/>
-            <w:bottom w:w="0" w:type="dxa"/>
-          </w:tblCellMar>
-        </w:tblPrEx>
         <w:trPr>
           <w:cantSplit/>
           <w:trHeight w:val="263"/>
@@ -735,10 +679,7 @@
           </w:tcPr>
           <w:p>
             <w:r>
-              <w:t>2012-10-</w:t>
-            </w:r>
-            <w:r>
-              <w:t>22</w:t>
+              <w:t>2012-10-22</w:t>
             </w:r>
           </w:p>
         </w:tc>
@@ -761,10 +702,7 @@
           </w:tcPr>
           <w:p>
             <w:r>
-              <w:t>2012-10-</w:t>
-            </w:r>
-            <w:r>
-              <w:t>28</w:t>
+              <w:t>2012-10-28</w:t>
             </w:r>
           </w:p>
         </w:tc>
@@ -796,12 +734,6 @@
         </w:tc>
       </w:tr>
       <w:tr>
-        <w:tblPrEx>
-          <w:tblCellMar>
-            <w:top w:w="0" w:type="dxa"/>
-            <w:bottom w:w="0" w:type="dxa"/>
-          </w:tblCellMar>
-        </w:tblPrEx>
         <w:trPr>
           <w:cantSplit/>
           <w:trHeight w:val="263"/>
@@ -848,10 +780,7 @@
           </w:tcPr>
           <w:p>
             <w:r>
-              <w:t>2012-10-</w:t>
-            </w:r>
-            <w:r>
-              <w:t>29</w:t>
+              <w:t>2012-10-29</w:t>
             </w:r>
           </w:p>
         </w:tc>
@@ -874,16 +803,7 @@
           </w:tcPr>
           <w:p>
             <w:r>
-              <w:t>2012-1</w:t>
-            </w:r>
-            <w:r>
-              <w:t>1</w:t>
-            </w:r>
-            <w:r>
-              <w:t>-</w:t>
-            </w:r>
-            <w:r>
-              <w:t>04</w:t>
+              <w:t>2012-11-04</w:t>
             </w:r>
           </w:p>
         </w:tc>
@@ -915,12 +835,6 @@
         </w:tc>
       </w:tr>
       <w:tr>
-        <w:tblPrEx>
-          <w:tblCellMar>
-            <w:top w:w="0" w:type="dxa"/>
-            <w:bottom w:w="0" w:type="dxa"/>
-          </w:tblCellMar>
-        </w:tblPrEx>
         <w:trPr>
           <w:cantSplit/>
           <w:trHeight w:val="263"/>
@@ -967,13 +881,7 @@
           </w:tcPr>
           <w:p>
             <w:r>
-              <w:t>2012-11</w:t>
-            </w:r>
-            <w:r>
-              <w:t>-</w:t>
-            </w:r>
-            <w:r>
-              <w:t>05</w:t>
+              <w:t>2012-11-05</w:t>
             </w:r>
           </w:p>
         </w:tc>
@@ -996,16 +904,7 @@
           </w:tcPr>
           <w:p>
             <w:r>
-              <w:t>2012-1</w:t>
-            </w:r>
-            <w:r>
-              <w:t>1</w:t>
-            </w:r>
-            <w:r>
-              <w:t>-</w:t>
-            </w:r>
-            <w:r>
-              <w:t>11</w:t>
+              <w:t>2012-11-11</w:t>
             </w:r>
           </w:p>
         </w:tc>
@@ -1037,12 +936,6 @@
         </w:tc>
       </w:tr>
       <w:tr>
-        <w:tblPrEx>
-          <w:tblCellMar>
-            <w:top w:w="0" w:type="dxa"/>
-            <w:bottom w:w="0" w:type="dxa"/>
-          </w:tblCellMar>
-        </w:tblPrEx>
         <w:trPr>
           <w:cantSplit/>
           <w:trHeight w:val="263"/>
@@ -1137,16 +1030,13 @@
             <w:pPr>
               <w:pStyle w:val="Amount"/>
             </w:pPr>
+            <w:r>
+              <w:t>2</w:t>
+            </w:r>
           </w:p>
         </w:tc>
       </w:tr>
       <w:tr>
-        <w:tblPrEx>
-          <w:tblCellMar>
-            <w:top w:w="0" w:type="dxa"/>
-            <w:bottom w:w="0" w:type="dxa"/>
-          </w:tblCellMar>
-        </w:tblPrEx>
         <w:trPr>
           <w:cantSplit/>
           <w:trHeight w:val="263"/>
@@ -1240,18 +1130,14 @@
           <w:p>
             <w:pPr>
               <w:pStyle w:val="Amount"/>
-              <w:jc w:val="left"/>
             </w:pPr>
+            <w:r>
+              <w:t>2</w:t>
+            </w:r>
           </w:p>
         </w:tc>
       </w:tr>
       <w:tr>
-        <w:tblPrEx>
-          <w:tblCellMar>
-            <w:top w:w="0" w:type="dxa"/>
-            <w:bottom w:w="0" w:type="dxa"/>
-          </w:tblCellMar>
-        </w:tblPrEx>
         <w:trPr>
           <w:cantSplit/>
           <w:trHeight w:val="263"/>
@@ -1345,18 +1231,13 @@
           <w:p>
             <w:pPr>
               <w:pStyle w:val="Amount"/>
-              <w:jc w:val="left"/>
             </w:pPr>
+            <w:bookmarkStart w:id="0" w:name="_GoBack"/>
+            <w:bookmarkEnd w:id="0"/>
           </w:p>
         </w:tc>
       </w:tr>
       <w:tr>
-        <w:tblPrEx>
-          <w:tblCellMar>
-            <w:top w:w="0" w:type="dxa"/>
-            <w:bottom w:w="0" w:type="dxa"/>
-          </w:tblCellMar>
-        </w:tblPrEx>
         <w:trPr>
           <w:cantSplit/>
           <w:trHeight w:val="263"/>
@@ -1426,10 +1307,7 @@
           </w:tcPr>
           <w:p>
             <w:r>
-              <w:t>2012-12-</w:t>
-            </w:r>
-            <w:r>
-              <w:t>09</w:t>
+              <w:t>2012-12-09</w:t>
             </w:r>
           </w:p>
         </w:tc>
@@ -1453,18 +1331,11 @@
           <w:p>
             <w:pPr>
               <w:pStyle w:val="Amount"/>
-              <w:jc w:val="left"/>
             </w:pPr>
           </w:p>
         </w:tc>
       </w:tr>
       <w:tr>
-        <w:tblPrEx>
-          <w:tblCellMar>
-            <w:top w:w="0" w:type="dxa"/>
-            <w:bottom w:w="0" w:type="dxa"/>
-          </w:tblCellMar>
-        </w:tblPrEx>
         <w:trPr>
           <w:cantSplit/>
           <w:trHeight w:val="263"/>
@@ -1511,10 +1382,7 @@
           </w:tcPr>
           <w:p>
             <w:r>
-              <w:t>2012-12-</w:t>
-            </w:r>
-            <w:r>
-              <w:t>10</w:t>
+              <w:t>2012-12-10</w:t>
             </w:r>
           </w:p>
         </w:tc>
@@ -1537,10 +1405,7 @@
           </w:tcPr>
           <w:p>
             <w:r>
-              <w:t>2012-12-</w:t>
-            </w:r>
-            <w:r>
-              <w:t>14</w:t>
+              <w:t>2012-12-14</w:t>
             </w:r>
           </w:p>
         </w:tc>
@@ -1564,18 +1429,11 @@
           <w:p>
             <w:pPr>
               <w:pStyle w:val="Amount"/>
-              <w:jc w:val="left"/>
             </w:pPr>
           </w:p>
         </w:tc>
       </w:tr>
       <w:tr>
-        <w:tblPrEx>
-          <w:tblCellMar>
-            <w:top w:w="0" w:type="dxa"/>
-            <w:bottom w:w="0" w:type="dxa"/>
-          </w:tblCellMar>
-        </w:tblPrEx>
         <w:trPr>
           <w:cantSplit/>
           <w:trHeight w:val="267"/>
@@ -1666,7 +1524,10 @@
               <w:pStyle w:val="Amount"/>
             </w:pPr>
             <w:r>
-              <w:t>24</w:t>
+              <w:t>2</w:t>
+            </w:r>
+            <w:r>
+              <w:t>8</w:t>
             </w:r>
           </w:p>
         </w:tc>

--- a/N06/man/timesheets/beb12.docx
+++ b/N06/man/timesheets/beb12.docx
@@ -1232,8 +1232,9 @@
             <w:pPr>
               <w:pStyle w:val="Amount"/>
             </w:pPr>
-            <w:bookmarkStart w:id="0" w:name="_GoBack"/>
-            <w:bookmarkEnd w:id="0"/>
+            <w:r>
+              <w:t>2</w:t>
+            </w:r>
           </w:p>
         </w:tc>
       </w:tr>
@@ -1524,17 +1525,17 @@
               <w:pStyle w:val="Amount"/>
             </w:pPr>
             <w:r>
-              <w:t>2</w:t>
-            </w:r>
-            <w:r>
-              <w:t>8</w:t>
+              <w:t>30</w:t>
             </w:r>
           </w:p>
         </w:tc>
       </w:tr>
     </w:tbl>
     <w:p/>
-    <w:p/>
+    <w:p>
+      <w:bookmarkStart w:id="0" w:name="_GoBack"/>
+      <w:bookmarkEnd w:id="0"/>
+    </w:p>
     <w:sectPr>
       <w:pgSz w:w="12240" w:h="15840"/>
       <w:pgMar w:top="1440" w:right="1080" w:bottom="720" w:left="1080" w:header="0" w:footer="0" w:gutter="0"/>

--- a/N06/man/timesheets/beb12.docx
+++ b/N06/man/timesheets/beb12.docx
@@ -1333,6 +1333,9 @@
             <w:pPr>
               <w:pStyle w:val="Amount"/>
             </w:pPr>
+            <w:r>
+              <w:t>4</w:t>
+            </w:r>
           </w:p>
         </w:tc>
       </w:tr>
@@ -1431,6 +1434,592 @@
             <w:pPr>
               <w:pStyle w:val="Amount"/>
             </w:pPr>
+            <w:r>
+              <w:t>3</w:t>
+            </w:r>
+          </w:p>
+        </w:tc>
+      </w:tr>
+      <w:tr>
+        <w:trPr>
+          <w:cantSplit/>
+          <w:trHeight w:val="263"/>
+        </w:trPr>
+        <w:tc>
+          <w:tcPr>
+            <w:tcW w:w="2490" w:type="dxa"/>
+            <w:tcBorders>
+              <w:top w:val="single" w:sz="6" w:space="0" w:color="00000A"/>
+              <w:left w:val="single" w:sz="4" w:space="0" w:color="00000A"/>
+              <w:bottom w:val="single" w:sz="6" w:space="0" w:color="00000A"/>
+              <w:right w:val="single" w:sz="6" w:space="0" w:color="00000A"/>
+            </w:tcBorders>
+            <w:shd w:val="clear" w:color="auto" w:fill="auto"/>
+            <w:tcMar>
+              <w:top w:w="72" w:type="dxa"/>
+              <w:left w:w="115" w:type="dxa"/>
+              <w:bottom w:w="72" w:type="dxa"/>
+              <w:right w:w="115" w:type="dxa"/>
+            </w:tcMar>
+          </w:tcPr>
+          <w:p>
+            <w:r>
+              <w:t xml:space="preserve">Coding </w:t>
+            </w:r>
+            <w:proofErr w:type="spellStart"/>
+            <w:r>
+              <w:t>Wk</w:t>
+            </w:r>
+            <w:proofErr w:type="spellEnd"/>
+            <w:r>
+              <w:t xml:space="preserve"> Day 1</w:t>
+            </w:r>
+          </w:p>
+        </w:tc>
+        <w:tc>
+          <w:tcPr>
+            <w:tcW w:w="2494" w:type="dxa"/>
+            <w:tcBorders>
+              <w:top w:val="single" w:sz="6" w:space="0" w:color="00000A"/>
+              <w:left w:val="single" w:sz="6" w:space="0" w:color="00000A"/>
+              <w:bottom w:val="single" w:sz="6" w:space="0" w:color="00000A"/>
+              <w:right w:val="single" w:sz="6" w:space="0" w:color="00000A"/>
+            </w:tcBorders>
+            <w:shd w:val="clear" w:color="auto" w:fill="auto"/>
+            <w:tcMar>
+              <w:top w:w="72" w:type="dxa"/>
+              <w:left w:w="115" w:type="dxa"/>
+              <w:bottom w:w="72" w:type="dxa"/>
+              <w:right w:w="115" w:type="dxa"/>
+            </w:tcMar>
+          </w:tcPr>
+          <w:p>
+            <w:r>
+              <w:t>2013-01-28</w:t>
+            </w:r>
+          </w:p>
+        </w:tc>
+        <w:tc>
+          <w:tcPr>
+            <w:tcW w:w="2506" w:type="dxa"/>
+            <w:tcBorders>
+              <w:top w:val="single" w:sz="6" w:space="0" w:color="00000A"/>
+              <w:left w:val="single" w:sz="6" w:space="0" w:color="00000A"/>
+              <w:bottom w:val="single" w:sz="6" w:space="0" w:color="00000A"/>
+              <w:right w:val="single" w:sz="6" w:space="0" w:color="00000A"/>
+            </w:tcBorders>
+            <w:shd w:val="clear" w:color="auto" w:fill="auto"/>
+            <w:tcMar>
+              <w:top w:w="72" w:type="dxa"/>
+              <w:left w:w="115" w:type="dxa"/>
+              <w:bottom w:w="72" w:type="dxa"/>
+              <w:right w:w="115" w:type="dxa"/>
+            </w:tcMar>
+          </w:tcPr>
+          <w:p>
+            <w:r>
+              <w:t>2013-01-28</w:t>
+            </w:r>
+          </w:p>
+        </w:tc>
+        <w:tc>
+          <w:tcPr>
+            <w:tcW w:w="2508" w:type="dxa"/>
+            <w:tcBorders>
+              <w:top w:val="single" w:sz="6" w:space="0" w:color="00000A"/>
+              <w:left w:val="single" w:sz="6" w:space="0" w:color="00000A"/>
+              <w:bottom w:val="single" w:sz="6" w:space="0" w:color="00000A"/>
+              <w:right w:val="single" w:sz="4" w:space="0" w:color="00000A"/>
+            </w:tcBorders>
+            <w:shd w:val="clear" w:color="auto" w:fill="auto"/>
+            <w:tcMar>
+              <w:top w:w="72" w:type="dxa"/>
+              <w:left w:w="115" w:type="dxa"/>
+              <w:bottom w:w="72" w:type="dxa"/>
+              <w:right w:w="115" w:type="dxa"/>
+            </w:tcMar>
+          </w:tcPr>
+          <w:p>
+            <w:pPr>
+              <w:pStyle w:val="Amount"/>
+            </w:pPr>
+            <w:bookmarkStart w:id="0" w:name="_GoBack"/>
+            <w:bookmarkEnd w:id="0"/>
+          </w:p>
+        </w:tc>
+      </w:tr>
+      <w:tr>
+        <w:trPr>
+          <w:cantSplit/>
+          <w:trHeight w:val="263"/>
+        </w:trPr>
+        <w:tc>
+          <w:tcPr>
+            <w:tcW w:w="2490" w:type="dxa"/>
+            <w:tcBorders>
+              <w:top w:val="single" w:sz="6" w:space="0" w:color="00000A"/>
+              <w:left w:val="single" w:sz="4" w:space="0" w:color="00000A"/>
+              <w:bottom w:val="single" w:sz="6" w:space="0" w:color="00000A"/>
+              <w:right w:val="single" w:sz="6" w:space="0" w:color="00000A"/>
+            </w:tcBorders>
+            <w:shd w:val="clear" w:color="auto" w:fill="auto"/>
+            <w:tcMar>
+              <w:top w:w="72" w:type="dxa"/>
+              <w:left w:w="115" w:type="dxa"/>
+              <w:bottom w:w="72" w:type="dxa"/>
+              <w:right w:w="115" w:type="dxa"/>
+            </w:tcMar>
+          </w:tcPr>
+          <w:p>
+            <w:r>
+              <w:t xml:space="preserve">Coding </w:t>
+            </w:r>
+            <w:proofErr w:type="spellStart"/>
+            <w:r>
+              <w:t>Wk</w:t>
+            </w:r>
+            <w:proofErr w:type="spellEnd"/>
+            <w:r>
+              <w:t xml:space="preserve"> Day </w:t>
+            </w:r>
+            <w:r>
+              <w:t>2</w:t>
+            </w:r>
+          </w:p>
+        </w:tc>
+        <w:tc>
+          <w:tcPr>
+            <w:tcW w:w="2494" w:type="dxa"/>
+            <w:tcBorders>
+              <w:top w:val="single" w:sz="6" w:space="0" w:color="00000A"/>
+              <w:left w:val="single" w:sz="6" w:space="0" w:color="00000A"/>
+              <w:bottom w:val="single" w:sz="6" w:space="0" w:color="00000A"/>
+              <w:right w:val="single" w:sz="6" w:space="0" w:color="00000A"/>
+            </w:tcBorders>
+            <w:shd w:val="clear" w:color="auto" w:fill="auto"/>
+            <w:tcMar>
+              <w:top w:w="72" w:type="dxa"/>
+              <w:left w:w="115" w:type="dxa"/>
+              <w:bottom w:w="72" w:type="dxa"/>
+              <w:right w:w="115" w:type="dxa"/>
+            </w:tcMar>
+          </w:tcPr>
+          <w:p>
+            <w:r>
+              <w:t>2013-01-2</w:t>
+            </w:r>
+            <w:r>
+              <w:t>9</w:t>
+            </w:r>
+          </w:p>
+        </w:tc>
+        <w:tc>
+          <w:tcPr>
+            <w:tcW w:w="2506" w:type="dxa"/>
+            <w:tcBorders>
+              <w:top w:val="single" w:sz="6" w:space="0" w:color="00000A"/>
+              <w:left w:val="single" w:sz="6" w:space="0" w:color="00000A"/>
+              <w:bottom w:val="single" w:sz="6" w:space="0" w:color="00000A"/>
+              <w:right w:val="single" w:sz="6" w:space="0" w:color="00000A"/>
+            </w:tcBorders>
+            <w:shd w:val="clear" w:color="auto" w:fill="auto"/>
+            <w:tcMar>
+              <w:top w:w="72" w:type="dxa"/>
+              <w:left w:w="115" w:type="dxa"/>
+              <w:bottom w:w="72" w:type="dxa"/>
+              <w:right w:w="115" w:type="dxa"/>
+            </w:tcMar>
+          </w:tcPr>
+          <w:p>
+            <w:r>
+              <w:t>2013-01</w:t>
+            </w:r>
+            <w:r>
+              <w:t>-2</w:t>
+            </w:r>
+            <w:r>
+              <w:t>9</w:t>
+            </w:r>
+          </w:p>
+        </w:tc>
+        <w:tc>
+          <w:tcPr>
+            <w:tcW w:w="2508" w:type="dxa"/>
+            <w:tcBorders>
+              <w:top w:val="single" w:sz="6" w:space="0" w:color="00000A"/>
+              <w:left w:val="single" w:sz="6" w:space="0" w:color="00000A"/>
+              <w:bottom w:val="single" w:sz="6" w:space="0" w:color="00000A"/>
+              <w:right w:val="single" w:sz="4" w:space="0" w:color="00000A"/>
+            </w:tcBorders>
+            <w:shd w:val="clear" w:color="auto" w:fill="auto"/>
+            <w:tcMar>
+              <w:top w:w="72" w:type="dxa"/>
+              <w:left w:w="115" w:type="dxa"/>
+              <w:bottom w:w="72" w:type="dxa"/>
+              <w:right w:w="115" w:type="dxa"/>
+            </w:tcMar>
+          </w:tcPr>
+          <w:p>
+            <w:pPr>
+              <w:pStyle w:val="Amount"/>
+            </w:pPr>
+          </w:p>
+        </w:tc>
+      </w:tr>
+      <w:tr>
+        <w:trPr>
+          <w:cantSplit/>
+          <w:trHeight w:val="263"/>
+        </w:trPr>
+        <w:tc>
+          <w:tcPr>
+            <w:tcW w:w="2490" w:type="dxa"/>
+            <w:tcBorders>
+              <w:top w:val="single" w:sz="6" w:space="0" w:color="00000A"/>
+              <w:left w:val="single" w:sz="4" w:space="0" w:color="00000A"/>
+              <w:bottom w:val="single" w:sz="6" w:space="0" w:color="00000A"/>
+              <w:right w:val="single" w:sz="6" w:space="0" w:color="00000A"/>
+            </w:tcBorders>
+            <w:shd w:val="clear" w:color="auto" w:fill="auto"/>
+            <w:tcMar>
+              <w:top w:w="72" w:type="dxa"/>
+              <w:left w:w="115" w:type="dxa"/>
+              <w:bottom w:w="72" w:type="dxa"/>
+              <w:right w:w="115" w:type="dxa"/>
+            </w:tcMar>
+          </w:tcPr>
+          <w:p>
+            <w:r>
+              <w:t xml:space="preserve">Coding </w:t>
+            </w:r>
+            <w:proofErr w:type="spellStart"/>
+            <w:r>
+              <w:t>Wk</w:t>
+            </w:r>
+            <w:proofErr w:type="spellEnd"/>
+            <w:r>
+              <w:t xml:space="preserve"> Day </w:t>
+            </w:r>
+            <w:r>
+              <w:t>3</w:t>
+            </w:r>
+          </w:p>
+        </w:tc>
+        <w:tc>
+          <w:tcPr>
+            <w:tcW w:w="2494" w:type="dxa"/>
+            <w:tcBorders>
+              <w:top w:val="single" w:sz="6" w:space="0" w:color="00000A"/>
+              <w:left w:val="single" w:sz="6" w:space="0" w:color="00000A"/>
+              <w:bottom w:val="single" w:sz="6" w:space="0" w:color="00000A"/>
+              <w:right w:val="single" w:sz="6" w:space="0" w:color="00000A"/>
+            </w:tcBorders>
+            <w:shd w:val="clear" w:color="auto" w:fill="auto"/>
+            <w:tcMar>
+              <w:top w:w="72" w:type="dxa"/>
+              <w:left w:w="115" w:type="dxa"/>
+              <w:bottom w:w="72" w:type="dxa"/>
+              <w:right w:w="115" w:type="dxa"/>
+            </w:tcMar>
+          </w:tcPr>
+          <w:p>
+            <w:r>
+              <w:t>2013-01-</w:t>
+            </w:r>
+            <w:r>
+              <w:t>30</w:t>
+            </w:r>
+          </w:p>
+        </w:tc>
+        <w:tc>
+          <w:tcPr>
+            <w:tcW w:w="2506" w:type="dxa"/>
+            <w:tcBorders>
+              <w:top w:val="single" w:sz="6" w:space="0" w:color="00000A"/>
+              <w:left w:val="single" w:sz="6" w:space="0" w:color="00000A"/>
+              <w:bottom w:val="single" w:sz="6" w:space="0" w:color="00000A"/>
+              <w:right w:val="single" w:sz="6" w:space="0" w:color="00000A"/>
+            </w:tcBorders>
+            <w:shd w:val="clear" w:color="auto" w:fill="auto"/>
+            <w:tcMar>
+              <w:top w:w="72" w:type="dxa"/>
+              <w:left w:w="115" w:type="dxa"/>
+              <w:bottom w:w="72" w:type="dxa"/>
+              <w:right w:w="115" w:type="dxa"/>
+            </w:tcMar>
+          </w:tcPr>
+          <w:p>
+            <w:r>
+              <w:t>2013-01-</w:t>
+            </w:r>
+            <w:r>
+              <w:t>30</w:t>
+            </w:r>
+          </w:p>
+        </w:tc>
+        <w:tc>
+          <w:tcPr>
+            <w:tcW w:w="2508" w:type="dxa"/>
+            <w:tcBorders>
+              <w:top w:val="single" w:sz="6" w:space="0" w:color="00000A"/>
+              <w:left w:val="single" w:sz="6" w:space="0" w:color="00000A"/>
+              <w:bottom w:val="single" w:sz="6" w:space="0" w:color="00000A"/>
+              <w:right w:val="single" w:sz="4" w:space="0" w:color="00000A"/>
+            </w:tcBorders>
+            <w:shd w:val="clear" w:color="auto" w:fill="auto"/>
+            <w:tcMar>
+              <w:top w:w="72" w:type="dxa"/>
+              <w:left w:w="115" w:type="dxa"/>
+              <w:bottom w:w="72" w:type="dxa"/>
+              <w:right w:w="115" w:type="dxa"/>
+            </w:tcMar>
+          </w:tcPr>
+          <w:p>
+            <w:pPr>
+              <w:pStyle w:val="Amount"/>
+            </w:pPr>
+          </w:p>
+        </w:tc>
+      </w:tr>
+      <w:tr>
+        <w:trPr>
+          <w:cantSplit/>
+          <w:trHeight w:val="263"/>
+        </w:trPr>
+        <w:tc>
+          <w:tcPr>
+            <w:tcW w:w="2490" w:type="dxa"/>
+            <w:tcBorders>
+              <w:top w:val="single" w:sz="6" w:space="0" w:color="00000A"/>
+              <w:left w:val="single" w:sz="4" w:space="0" w:color="00000A"/>
+              <w:bottom w:val="single" w:sz="6" w:space="0" w:color="00000A"/>
+              <w:right w:val="single" w:sz="6" w:space="0" w:color="00000A"/>
+            </w:tcBorders>
+            <w:shd w:val="clear" w:color="auto" w:fill="auto"/>
+            <w:tcMar>
+              <w:top w:w="72" w:type="dxa"/>
+              <w:left w:w="115" w:type="dxa"/>
+              <w:bottom w:w="72" w:type="dxa"/>
+              <w:right w:w="115" w:type="dxa"/>
+            </w:tcMar>
+          </w:tcPr>
+          <w:p>
+            <w:r>
+              <w:t xml:space="preserve">Coding </w:t>
+            </w:r>
+            <w:proofErr w:type="spellStart"/>
+            <w:r>
+              <w:t>Wk</w:t>
+            </w:r>
+            <w:proofErr w:type="spellEnd"/>
+            <w:r>
+              <w:t xml:space="preserve"> Day </w:t>
+            </w:r>
+            <w:r>
+              <w:t>4</w:t>
+            </w:r>
+          </w:p>
+        </w:tc>
+        <w:tc>
+          <w:tcPr>
+            <w:tcW w:w="2494" w:type="dxa"/>
+            <w:tcBorders>
+              <w:top w:val="single" w:sz="6" w:space="0" w:color="00000A"/>
+              <w:left w:val="single" w:sz="6" w:space="0" w:color="00000A"/>
+              <w:bottom w:val="single" w:sz="6" w:space="0" w:color="00000A"/>
+              <w:right w:val="single" w:sz="6" w:space="0" w:color="00000A"/>
+            </w:tcBorders>
+            <w:shd w:val="clear" w:color="auto" w:fill="auto"/>
+            <w:tcMar>
+              <w:top w:w="72" w:type="dxa"/>
+              <w:left w:w="115" w:type="dxa"/>
+              <w:bottom w:w="72" w:type="dxa"/>
+              <w:right w:w="115" w:type="dxa"/>
+            </w:tcMar>
+          </w:tcPr>
+          <w:p>
+            <w:r>
+              <w:t>2013-01-</w:t>
+            </w:r>
+            <w:r>
+              <w:t>31</w:t>
+            </w:r>
+          </w:p>
+        </w:tc>
+        <w:tc>
+          <w:tcPr>
+            <w:tcW w:w="2506" w:type="dxa"/>
+            <w:tcBorders>
+              <w:top w:val="single" w:sz="6" w:space="0" w:color="00000A"/>
+              <w:left w:val="single" w:sz="6" w:space="0" w:color="00000A"/>
+              <w:bottom w:val="single" w:sz="6" w:space="0" w:color="00000A"/>
+              <w:right w:val="single" w:sz="6" w:space="0" w:color="00000A"/>
+            </w:tcBorders>
+            <w:shd w:val="clear" w:color="auto" w:fill="auto"/>
+            <w:tcMar>
+              <w:top w:w="72" w:type="dxa"/>
+              <w:left w:w="115" w:type="dxa"/>
+              <w:bottom w:w="72" w:type="dxa"/>
+              <w:right w:w="115" w:type="dxa"/>
+            </w:tcMar>
+          </w:tcPr>
+          <w:p>
+            <w:r>
+              <w:t>2013-01-</w:t>
+            </w:r>
+            <w:r>
+              <w:t>31</w:t>
+            </w:r>
+          </w:p>
+        </w:tc>
+        <w:tc>
+          <w:tcPr>
+            <w:tcW w:w="2508" w:type="dxa"/>
+            <w:tcBorders>
+              <w:top w:val="single" w:sz="6" w:space="0" w:color="00000A"/>
+              <w:left w:val="single" w:sz="6" w:space="0" w:color="00000A"/>
+              <w:bottom w:val="single" w:sz="6" w:space="0" w:color="00000A"/>
+              <w:right w:val="single" w:sz="4" w:space="0" w:color="00000A"/>
+            </w:tcBorders>
+            <w:shd w:val="clear" w:color="auto" w:fill="auto"/>
+            <w:tcMar>
+              <w:top w:w="72" w:type="dxa"/>
+              <w:left w:w="115" w:type="dxa"/>
+              <w:bottom w:w="72" w:type="dxa"/>
+              <w:right w:w="115" w:type="dxa"/>
+            </w:tcMar>
+          </w:tcPr>
+          <w:p>
+            <w:pPr>
+              <w:pStyle w:val="Amount"/>
+            </w:pPr>
+          </w:p>
+        </w:tc>
+      </w:tr>
+      <w:tr>
+        <w:trPr>
+          <w:cantSplit/>
+          <w:trHeight w:val="263"/>
+        </w:trPr>
+        <w:tc>
+          <w:tcPr>
+            <w:tcW w:w="2490" w:type="dxa"/>
+            <w:tcBorders>
+              <w:top w:val="single" w:sz="6" w:space="0" w:color="00000A"/>
+              <w:left w:val="single" w:sz="4" w:space="0" w:color="00000A"/>
+              <w:bottom w:val="single" w:sz="6" w:space="0" w:color="00000A"/>
+              <w:right w:val="single" w:sz="6" w:space="0" w:color="00000A"/>
+            </w:tcBorders>
+            <w:shd w:val="clear" w:color="auto" w:fill="auto"/>
+            <w:tcMar>
+              <w:top w:w="72" w:type="dxa"/>
+              <w:left w:w="115" w:type="dxa"/>
+              <w:bottom w:w="72" w:type="dxa"/>
+              <w:right w:w="115" w:type="dxa"/>
+            </w:tcMar>
+          </w:tcPr>
+          <w:p>
+            <w:r>
+              <w:t xml:space="preserve">Coding </w:t>
+            </w:r>
+            <w:proofErr w:type="spellStart"/>
+            <w:r>
+              <w:t>Wk</w:t>
+            </w:r>
+            <w:proofErr w:type="spellEnd"/>
+            <w:r>
+              <w:t xml:space="preserve"> Day </w:t>
+            </w:r>
+            <w:r>
+              <w:t>5</w:t>
+            </w:r>
+          </w:p>
+        </w:tc>
+        <w:tc>
+          <w:tcPr>
+            <w:tcW w:w="2494" w:type="dxa"/>
+            <w:tcBorders>
+              <w:top w:val="single" w:sz="6" w:space="0" w:color="00000A"/>
+              <w:left w:val="single" w:sz="6" w:space="0" w:color="00000A"/>
+              <w:bottom w:val="single" w:sz="6" w:space="0" w:color="00000A"/>
+              <w:right w:val="single" w:sz="6" w:space="0" w:color="00000A"/>
+            </w:tcBorders>
+            <w:shd w:val="clear" w:color="auto" w:fill="auto"/>
+            <w:tcMar>
+              <w:top w:w="72" w:type="dxa"/>
+              <w:left w:w="115" w:type="dxa"/>
+              <w:bottom w:w="72" w:type="dxa"/>
+              <w:right w:w="115" w:type="dxa"/>
+            </w:tcMar>
+          </w:tcPr>
+          <w:p>
+            <w:r>
+              <w:t>2013-0</w:t>
+            </w:r>
+            <w:r>
+              <w:t>2</w:t>
+            </w:r>
+            <w:r>
+              <w:t>-</w:t>
+            </w:r>
+            <w:r>
+              <w:t>01</w:t>
+            </w:r>
+          </w:p>
+        </w:tc>
+        <w:tc>
+          <w:tcPr>
+            <w:tcW w:w="2506" w:type="dxa"/>
+            <w:tcBorders>
+              <w:top w:val="single" w:sz="6" w:space="0" w:color="00000A"/>
+              <w:left w:val="single" w:sz="6" w:space="0" w:color="00000A"/>
+              <w:bottom w:val="single" w:sz="6" w:space="0" w:color="00000A"/>
+              <w:right w:val="single" w:sz="6" w:space="0" w:color="00000A"/>
+            </w:tcBorders>
+            <w:shd w:val="clear" w:color="auto" w:fill="auto"/>
+            <w:tcMar>
+              <w:top w:w="72" w:type="dxa"/>
+              <w:left w:w="115" w:type="dxa"/>
+              <w:bottom w:w="72" w:type="dxa"/>
+              <w:right w:w="115" w:type="dxa"/>
+            </w:tcMar>
+          </w:tcPr>
+          <w:p>
+            <w:r>
+              <w:t>2013-</w:t>
+            </w:r>
+            <w:r>
+              <w:t>02</w:t>
+            </w:r>
+            <w:r>
+              <w:t>-</w:t>
+            </w:r>
+            <w:r>
+              <w:t>01</w:t>
+            </w:r>
+          </w:p>
+        </w:tc>
+        <w:tc>
+          <w:tcPr>
+            <w:tcW w:w="2508" w:type="dxa"/>
+            <w:tcBorders>
+              <w:top w:val="single" w:sz="6" w:space="0" w:color="00000A"/>
+              <w:left w:val="single" w:sz="6" w:space="0" w:color="00000A"/>
+              <w:bottom w:val="single" w:sz="6" w:space="0" w:color="00000A"/>
+              <w:right w:val="single" w:sz="4" w:space="0" w:color="00000A"/>
+            </w:tcBorders>
+            <w:shd w:val="clear" w:color="auto" w:fill="auto"/>
+            <w:tcMar>
+              <w:top w:w="72" w:type="dxa"/>
+              <w:left w:w="115" w:type="dxa"/>
+              <w:bottom w:w="72" w:type="dxa"/>
+              <w:right w:w="115" w:type="dxa"/>
+            </w:tcMar>
+          </w:tcPr>
+          <w:p>
+            <w:pPr>
+              <w:pStyle w:val="Amount"/>
+            </w:pPr>
           </w:p>
         </w:tc>
       </w:tr>
@@ -1525,17 +2114,17 @@
               <w:pStyle w:val="Amount"/>
             </w:pPr>
             <w:r>
-              <w:t>30</w:t>
+              <w:t>3</w:t>
+            </w:r>
+            <w:r>
+              <w:t>7</w:t>
             </w:r>
           </w:p>
         </w:tc>
       </w:tr>
     </w:tbl>
     <w:p/>
-    <w:p>
-      <w:bookmarkStart w:id="0" w:name="_GoBack"/>
-      <w:bookmarkEnd w:id="0"/>
-    </w:p>
+    <w:p/>
     <w:sectPr>
       <w:pgSz w:w="12240" w:h="15840"/>
       <w:pgMar w:top="1440" w:right="1080" w:bottom="720" w:left="1080" w:header="0" w:footer="0" w:gutter="0"/>

--- a/N06/man/timesheets/beb12.docx
+++ b/N06/man/timesheets/beb12.docx
@@ -1,6 +1,6 @@
 
 <file path=word/document.xml><?xml version="1.0" encoding="utf-8"?>
-<w:document xmlns:wpc="http://schemas.microsoft.com/office/word/2010/wordprocessingCanvas" xmlns:mo="http://schemas.microsoft.com/office/mac/office/2008/main" xmlns:mc="http://schemas.openxmlformats.org/markup-compatibility/2006" xmlns:mv="urn:schemas-microsoft-com:mac:vml" xmlns:o="urn:schemas-microsoft-com:office:office" xmlns:r="http://schemas.openxmlformats.org/officeDocument/2006/relationships" xmlns:m="http://schemas.openxmlformats.org/officeDocument/2006/math" xmlns:v="urn:schemas-microsoft-com:vml" xmlns:wp14="http://schemas.microsoft.com/office/word/2010/wordprocessingDrawing" xmlns:wp="http://schemas.openxmlformats.org/drawingml/2006/wordprocessingDrawing" xmlns:w10="urn:schemas-microsoft-com:office:word" xmlns:w="http://schemas.openxmlformats.org/wordprocessingml/2006/main" xmlns:w14="http://schemas.microsoft.com/office/word/2010/wordml" xmlns:wpg="http://schemas.microsoft.com/office/word/2010/wordprocessingGroup" xmlns:wpi="http://schemas.microsoft.com/office/word/2010/wordprocessingInk" xmlns:wne="http://schemas.microsoft.com/office/word/2006/wordml" xmlns:wps="http://schemas.microsoft.com/office/word/2010/wordprocessingShape" mc:Ignorable="w14 wp14">
+<w:document xmlns:wpc="http://schemas.microsoft.com/office/word/2010/wordprocessingCanvas" xmlns:mc="http://schemas.openxmlformats.org/markup-compatibility/2006" xmlns:o="urn:schemas-microsoft-com:office:office" xmlns:r="http://schemas.openxmlformats.org/officeDocument/2006/relationships" xmlns:m="http://schemas.openxmlformats.org/officeDocument/2006/math" xmlns:v="urn:schemas-microsoft-com:vml" xmlns:wp14="http://schemas.microsoft.com/office/word/2010/wordprocessingDrawing" xmlns:wp="http://schemas.openxmlformats.org/drawingml/2006/wordprocessingDrawing" xmlns:w10="urn:schemas-microsoft-com:office:word" xmlns:w="http://schemas.openxmlformats.org/wordprocessingml/2006/main" xmlns:w14="http://schemas.microsoft.com/office/word/2010/wordml" xmlns:wpg="http://schemas.microsoft.com/office/word/2010/wordprocessingGroup" xmlns:wpi="http://schemas.microsoft.com/office/word/2010/wordprocessingInk" xmlns:wne="http://schemas.microsoft.com/office/word/2006/wordml" xmlns:wps="http://schemas.microsoft.com/office/word/2010/wordprocessingShape" mc:Ignorable="w14 wp14">
   <w:body>
     <w:tbl>
       <w:tblPr>
@@ -184,14 +184,12 @@
             <w:vAlign w:val="bottom"/>
           </w:tcPr>
           <w:p>
-            <w:proofErr w:type="gramStart"/>
             <w:r>
               <w:rPr>
                 <w:rFonts w:cs="Arial"/>
               </w:rPr>
               <w:t>beb12</w:t>
             </w:r>
-            <w:proofErr w:type="gramEnd"/>
           </w:p>
         </w:tc>
       </w:tr>
@@ -1543,8 +1541,9 @@
             <w:pPr>
               <w:pStyle w:val="Amount"/>
             </w:pPr>
-            <w:bookmarkStart w:id="0" w:name="_GoBack"/>
-            <w:bookmarkEnd w:id="0"/>
+            <w:r>
+              <w:t>8</w:t>
+            </w:r>
           </w:p>
         </w:tc>
       </w:tr>
@@ -1580,10 +1579,7 @@
             </w:r>
             <w:proofErr w:type="spellEnd"/>
             <w:r>
-              <w:t xml:space="preserve"> Day </w:t>
-            </w:r>
-            <w:r>
-              <w:t>2</w:t>
+              <w:t xml:space="preserve"> Day 2</w:t>
             </w:r>
           </w:p>
         </w:tc>
@@ -1606,10 +1602,7 @@
           </w:tcPr>
           <w:p>
             <w:r>
-              <w:t>2013-01-2</w:t>
-            </w:r>
-            <w:r>
-              <w:t>9</w:t>
+              <w:t>2013-01-29</w:t>
             </w:r>
           </w:p>
         </w:tc>
@@ -1632,13 +1625,7 @@
           </w:tcPr>
           <w:p>
             <w:r>
-              <w:t>2013-01</w:t>
-            </w:r>
-            <w:r>
-              <w:t>-2</w:t>
-            </w:r>
-            <w:r>
-              <w:t>9</w:t>
+              <w:t>2013-01-29</w:t>
             </w:r>
           </w:p>
         </w:tc>
@@ -1663,6 +1650,9 @@
             <w:pPr>
               <w:pStyle w:val="Amount"/>
             </w:pPr>
+            <w:r>
+              <w:t>8</w:t>
+            </w:r>
           </w:p>
         </w:tc>
       </w:tr>
@@ -1698,10 +1688,7 @@
             </w:r>
             <w:proofErr w:type="spellEnd"/>
             <w:r>
-              <w:t xml:space="preserve"> Day </w:t>
-            </w:r>
-            <w:r>
-              <w:t>3</w:t>
+              <w:t xml:space="preserve"> Day 3</w:t>
             </w:r>
           </w:p>
         </w:tc>
@@ -1724,10 +1711,7 @@
           </w:tcPr>
           <w:p>
             <w:r>
-              <w:t>2013-01-</w:t>
-            </w:r>
-            <w:r>
-              <w:t>30</w:t>
+              <w:t>2013-01-30</w:t>
             </w:r>
           </w:p>
         </w:tc>
@@ -1750,10 +1734,7 @@
           </w:tcPr>
           <w:p>
             <w:r>
-              <w:t>2013-01-</w:t>
-            </w:r>
-            <w:r>
-              <w:t>30</w:t>
+              <w:t>2013-01-30</w:t>
             </w:r>
           </w:p>
         </w:tc>
@@ -1778,6 +1759,9 @@
             <w:pPr>
               <w:pStyle w:val="Amount"/>
             </w:pPr>
+            <w:r>
+              <w:t>8</w:t>
+            </w:r>
           </w:p>
         </w:tc>
       </w:tr>
@@ -1813,10 +1797,7 @@
             </w:r>
             <w:proofErr w:type="spellEnd"/>
             <w:r>
-              <w:t xml:space="preserve"> Day </w:t>
-            </w:r>
-            <w:r>
-              <w:t>4</w:t>
+              <w:t xml:space="preserve"> Day 4</w:t>
             </w:r>
           </w:p>
         </w:tc>
@@ -1839,10 +1820,7 @@
           </w:tcPr>
           <w:p>
             <w:r>
-              <w:t>2013-01-</w:t>
-            </w:r>
-            <w:r>
-              <w:t>31</w:t>
+              <w:t>2013-01-31</w:t>
             </w:r>
           </w:p>
         </w:tc>
@@ -1865,10 +1843,7 @@
           </w:tcPr>
           <w:p>
             <w:r>
-              <w:t>2013-01-</w:t>
-            </w:r>
-            <w:r>
-              <w:t>31</w:t>
+              <w:t>2013-01-31</w:t>
             </w:r>
           </w:p>
         </w:tc>
@@ -1893,6 +1868,9 @@
             <w:pPr>
               <w:pStyle w:val="Amount"/>
             </w:pPr>
+            <w:r>
+              <w:t>9</w:t>
+            </w:r>
           </w:p>
         </w:tc>
       </w:tr>
@@ -1928,10 +1906,7 @@
             </w:r>
             <w:proofErr w:type="spellEnd"/>
             <w:r>
-              <w:t xml:space="preserve"> Day </w:t>
-            </w:r>
-            <w:r>
-              <w:t>5</w:t>
+              <w:t xml:space="preserve"> Day 5</w:t>
             </w:r>
           </w:p>
         </w:tc>
@@ -1954,16 +1929,7 @@
           </w:tcPr>
           <w:p>
             <w:r>
-              <w:t>2013-0</w:t>
-            </w:r>
-            <w:r>
-              <w:t>2</w:t>
-            </w:r>
-            <w:r>
-              <w:t>-</w:t>
-            </w:r>
-            <w:r>
-              <w:t>01</w:t>
+              <w:t>2013-02-01</w:t>
             </w:r>
           </w:p>
         </w:tc>
@@ -1986,16 +1952,7 @@
           </w:tcPr>
           <w:p>
             <w:r>
-              <w:t>2013-</w:t>
-            </w:r>
-            <w:r>
-              <w:t>02</w:t>
-            </w:r>
-            <w:r>
-              <w:t>-</w:t>
-            </w:r>
-            <w:r>
-              <w:t>01</w:t>
+              <w:t>2013-02-01</w:t>
             </w:r>
           </w:p>
         </w:tc>
@@ -2020,6 +1977,110 @@
             <w:pPr>
               <w:pStyle w:val="Amount"/>
             </w:pPr>
+            <w:r>
+              <w:t>5</w:t>
+            </w:r>
+          </w:p>
+        </w:tc>
+      </w:tr>
+      <w:tr>
+        <w:trPr>
+          <w:cantSplit/>
+          <w:trHeight w:val="263"/>
+        </w:trPr>
+        <w:tc>
+          <w:tcPr>
+            <w:tcW w:w="2490" w:type="dxa"/>
+            <w:tcBorders>
+              <w:top w:val="single" w:sz="6" w:space="0" w:color="00000A"/>
+              <w:left w:val="single" w:sz="4" w:space="0" w:color="00000A"/>
+              <w:bottom w:val="single" w:sz="6" w:space="0" w:color="00000A"/>
+              <w:right w:val="single" w:sz="6" w:space="0" w:color="00000A"/>
+            </w:tcBorders>
+            <w:shd w:val="clear" w:color="auto" w:fill="auto"/>
+            <w:tcMar>
+              <w:top w:w="72" w:type="dxa"/>
+              <w:left w:w="115" w:type="dxa"/>
+              <w:bottom w:w="72" w:type="dxa"/>
+              <w:right w:w="115" w:type="dxa"/>
+            </w:tcMar>
+          </w:tcPr>
+          <w:p>
+            <w:r>
+              <w:t>Documentation</w:t>
+            </w:r>
+          </w:p>
+        </w:tc>
+        <w:tc>
+          <w:tcPr>
+            <w:tcW w:w="2494" w:type="dxa"/>
+            <w:tcBorders>
+              <w:top w:val="single" w:sz="6" w:space="0" w:color="00000A"/>
+              <w:left w:val="single" w:sz="6" w:space="0" w:color="00000A"/>
+              <w:bottom w:val="single" w:sz="6" w:space="0" w:color="00000A"/>
+              <w:right w:val="single" w:sz="6" w:space="0" w:color="00000A"/>
+            </w:tcBorders>
+            <w:shd w:val="clear" w:color="auto" w:fill="auto"/>
+            <w:tcMar>
+              <w:top w:w="72" w:type="dxa"/>
+              <w:left w:w="115" w:type="dxa"/>
+              <w:bottom w:w="72" w:type="dxa"/>
+              <w:right w:w="115" w:type="dxa"/>
+            </w:tcMar>
+          </w:tcPr>
+          <w:p>
+            <w:r>
+              <w:t>2013-02-18</w:t>
+            </w:r>
+          </w:p>
+        </w:tc>
+        <w:tc>
+          <w:tcPr>
+            <w:tcW w:w="2506" w:type="dxa"/>
+            <w:tcBorders>
+              <w:top w:val="single" w:sz="6" w:space="0" w:color="00000A"/>
+              <w:left w:val="single" w:sz="6" w:space="0" w:color="00000A"/>
+              <w:bottom w:val="single" w:sz="6" w:space="0" w:color="00000A"/>
+              <w:right w:val="single" w:sz="6" w:space="0" w:color="00000A"/>
+            </w:tcBorders>
+            <w:shd w:val="clear" w:color="auto" w:fill="auto"/>
+            <w:tcMar>
+              <w:top w:w="72" w:type="dxa"/>
+              <w:left w:w="115" w:type="dxa"/>
+              <w:bottom w:w="72" w:type="dxa"/>
+              <w:right w:w="115" w:type="dxa"/>
+            </w:tcMar>
+          </w:tcPr>
+          <w:p>
+            <w:r>
+              <w:t>2013-02-18</w:t>
+            </w:r>
+          </w:p>
+        </w:tc>
+        <w:tc>
+          <w:tcPr>
+            <w:tcW w:w="2508" w:type="dxa"/>
+            <w:tcBorders>
+              <w:top w:val="single" w:sz="6" w:space="0" w:color="00000A"/>
+              <w:left w:val="single" w:sz="6" w:space="0" w:color="00000A"/>
+              <w:bottom w:val="single" w:sz="6" w:space="0" w:color="00000A"/>
+              <w:right w:val="single" w:sz="4" w:space="0" w:color="00000A"/>
+            </w:tcBorders>
+            <w:shd w:val="clear" w:color="auto" w:fill="auto"/>
+            <w:tcMar>
+              <w:top w:w="72" w:type="dxa"/>
+              <w:left w:w="115" w:type="dxa"/>
+              <w:bottom w:w="72" w:type="dxa"/>
+              <w:right w:w="115" w:type="dxa"/>
+            </w:tcMar>
+          </w:tcPr>
+          <w:p>
+            <w:pPr>
+              <w:pStyle w:val="Amount"/>
+            </w:pPr>
+            <w:r>
+              <w:t>4</w:t>
+            </w:r>
           </w:p>
         </w:tc>
       </w:tr>
@@ -2114,11 +2175,10 @@
               <w:pStyle w:val="Amount"/>
             </w:pPr>
             <w:r>
-              <w:t>3</w:t>
-            </w:r>
-            <w:r>
-              <w:t>7</w:t>
-            </w:r>
+              <w:t>79</w:t>
+            </w:r>
+            <w:bookmarkStart w:id="0" w:name="_GoBack"/>
+            <w:bookmarkEnd w:id="0"/>
           </w:p>
         </w:tc>
       </w:tr>
@@ -2137,7 +2197,7 @@
 </file>
 
 <file path=word/numbering.xml><?xml version="1.0" encoding="utf-8"?>
-<w:numbering xmlns:wpc="http://schemas.microsoft.com/office/word/2010/wordprocessingCanvas" xmlns:mo="http://schemas.microsoft.com/office/mac/office/2008/main" xmlns:mc="http://schemas.openxmlformats.org/markup-compatibility/2006" xmlns:mv="urn:schemas-microsoft-com:mac:vml" xmlns:o="urn:schemas-microsoft-com:office:office" xmlns:r="http://schemas.openxmlformats.org/officeDocument/2006/relationships" xmlns:m="http://schemas.openxmlformats.org/officeDocument/2006/math" xmlns:v="urn:schemas-microsoft-com:vml" xmlns:wp14="http://schemas.microsoft.com/office/word/2010/wordprocessingDrawing" xmlns:wp="http://schemas.openxmlformats.org/drawingml/2006/wordprocessingDrawing" xmlns:w10="urn:schemas-microsoft-com:office:word" xmlns:w="http://schemas.openxmlformats.org/wordprocessingml/2006/main" xmlns:w14="http://schemas.microsoft.com/office/word/2010/wordml" xmlns:wpg="http://schemas.microsoft.com/office/word/2010/wordprocessingGroup" xmlns:wpi="http://schemas.microsoft.com/office/word/2010/wordprocessingInk" xmlns:wne="http://schemas.microsoft.com/office/word/2006/wordml" xmlns:wps="http://schemas.microsoft.com/office/word/2010/wordprocessingShape" mc:Ignorable="w14 wp14">
+<w:numbering xmlns:wpc="http://schemas.microsoft.com/office/word/2010/wordprocessingCanvas" xmlns:mc="http://schemas.openxmlformats.org/markup-compatibility/2006" xmlns:o="urn:schemas-microsoft-com:office:office" xmlns:r="http://schemas.openxmlformats.org/officeDocument/2006/relationships" xmlns:m="http://schemas.openxmlformats.org/officeDocument/2006/math" xmlns:v="urn:schemas-microsoft-com:vml" xmlns:wp14="http://schemas.microsoft.com/office/word/2010/wordprocessingDrawing" xmlns:wp="http://schemas.openxmlformats.org/drawingml/2006/wordprocessingDrawing" xmlns:w10="urn:schemas-microsoft-com:office:word" xmlns:w="http://schemas.openxmlformats.org/wordprocessingml/2006/main" xmlns:w14="http://schemas.microsoft.com/office/word/2010/wordml" xmlns:wpg="http://schemas.microsoft.com/office/word/2010/wordprocessingGroup" xmlns:wpi="http://schemas.microsoft.com/office/word/2010/wordprocessingInk" xmlns:wne="http://schemas.microsoft.com/office/word/2006/wordml" xmlns:wps="http://schemas.microsoft.com/office/word/2010/wordprocessingShape" mc:Ignorable="w14 wp14">
   <w:abstractNum w:abstractNumId="0">
     <w:nsid w:val="5DF244BF"/>
     <w:multiLevelType w:val="multilevel"/>
@@ -2279,7 +2339,7 @@
     </w:rPrDefault>
     <w:pPrDefault/>
   </w:docDefaults>
-  <w:latentStyles w:defLockedState="0" w:defUIPriority="99" w:defSemiHidden="1" w:defUnhideWhenUsed="1" w:defQFormat="0" w:count="276">
+  <w:latentStyles w:defLockedState="0" w:defUIPriority="99" w:defSemiHidden="1" w:defUnhideWhenUsed="1" w:defQFormat="0" w:count="267">
     <w:lsdException w:name="Normal" w:semiHidden="0" w:uiPriority="0" w:unhideWhenUsed="0" w:qFormat="1"/>
     <w:lsdException w:name="heading 1" w:semiHidden="0" w:uiPriority="9" w:unhideWhenUsed="0" w:qFormat="1"/>
     <w:lsdException w:name="heading 2" w:uiPriority="9" w:qFormat="1"/>
@@ -2447,10 +2507,10 @@
     <w:basedOn w:val="Normal"/>
     <w:next w:val="Textbody"/>
     <w:pPr>
-      <w:numPr>
-        <w:ilvl w:val="1"/>
-        <w:numId w:val="1"/>
-      </w:numPr>
+      <w:tabs>
+        <w:tab w:val="num" w:pos="576"/>
+      </w:tabs>
+      <w:ind w:left="576" w:hanging="576"/>
       <w:jc w:val="right"/>
       <w:outlineLvl w:val="1"/>
     </w:pPr>
@@ -2637,7 +2697,7 @@
 </file>
 
 <file path=word/stylesWithEffects.xml><?xml version="1.0" encoding="utf-8"?>
-<w:styles xmlns:wpc="http://schemas.microsoft.com/office/word/2010/wordprocessingCanvas" xmlns:mo="http://schemas.microsoft.com/office/mac/office/2008/main" xmlns:mc="http://schemas.openxmlformats.org/markup-compatibility/2006" xmlns:mv="urn:schemas-microsoft-com:mac:vml" xmlns:o="urn:schemas-microsoft-com:office:office" xmlns:r="http://schemas.openxmlformats.org/officeDocument/2006/relationships" xmlns:m="http://schemas.openxmlformats.org/officeDocument/2006/math" xmlns:v="urn:schemas-microsoft-com:vml" xmlns:wp14="http://schemas.microsoft.com/office/word/2010/wordprocessingDrawing" xmlns:wp="http://schemas.openxmlformats.org/drawingml/2006/wordprocessingDrawing" xmlns:w10="urn:schemas-microsoft-com:office:word" xmlns:w="http://schemas.openxmlformats.org/wordprocessingml/2006/main" xmlns:w14="http://schemas.microsoft.com/office/word/2010/wordml" xmlns:wpg="http://schemas.microsoft.com/office/word/2010/wordprocessingGroup" xmlns:wpi="http://schemas.microsoft.com/office/word/2010/wordprocessingInk" xmlns:wne="http://schemas.microsoft.com/office/word/2006/wordml" xmlns:wps="http://schemas.microsoft.com/office/word/2010/wordprocessingShape" mc:Ignorable="w14 wp14">
+<w:styles xmlns:wpc="http://schemas.microsoft.com/office/word/2010/wordprocessingCanvas" xmlns:mc="http://schemas.openxmlformats.org/markup-compatibility/2006" xmlns:o="urn:schemas-microsoft-com:office:office" xmlns:r="http://schemas.openxmlformats.org/officeDocument/2006/relationships" xmlns:m="http://schemas.openxmlformats.org/officeDocument/2006/math" xmlns:v="urn:schemas-microsoft-com:vml" xmlns:wp14="http://schemas.microsoft.com/office/word/2010/wordprocessingDrawing" xmlns:wp="http://schemas.openxmlformats.org/drawingml/2006/wordprocessingDrawing" xmlns:w10="urn:schemas-microsoft-com:office:word" xmlns:w="http://schemas.openxmlformats.org/wordprocessingml/2006/main" xmlns:w14="http://schemas.microsoft.com/office/word/2010/wordml" xmlns:wpg="http://schemas.microsoft.com/office/word/2010/wordprocessingGroup" xmlns:wpi="http://schemas.microsoft.com/office/word/2010/wordprocessingInk" xmlns:wne="http://schemas.microsoft.com/office/word/2006/wordml" xmlns:wps="http://schemas.microsoft.com/office/word/2010/wordprocessingShape" mc:Ignorable="w14 wp14">
   <w:docDefaults>
     <w:rPrDefault>
       <w:rPr>
@@ -2649,7 +2709,7 @@
     </w:rPrDefault>
     <w:pPrDefault/>
   </w:docDefaults>
-  <w:latentStyles w:defLockedState="0" w:defUIPriority="99" w:defSemiHidden="1" w:defUnhideWhenUsed="1" w:defQFormat="0" w:count="276">
+  <w:latentStyles w:defLockedState="0" w:defUIPriority="99" w:defSemiHidden="1" w:defUnhideWhenUsed="1" w:defQFormat="0" w:count="267">
     <w:lsdException w:name="Normal" w:semiHidden="0" w:uiPriority="0" w:unhideWhenUsed="0" w:qFormat="1"/>
     <w:lsdException w:name="heading 1" w:semiHidden="0" w:uiPriority="9" w:unhideWhenUsed="0" w:qFormat="1"/>
     <w:lsdException w:name="heading 2" w:uiPriority="9" w:qFormat="1"/>
